--- a/CH_2_files/自動控制實驗W2.docx
+++ b/CH_2_files/自動控制實驗W2.docx
@@ -42,8 +42,6 @@
         </w:rPr>
         <w:t>2</w:t>
       </w:r>
-      <w:bookmarkStart w:id="0" w:name="_GoBack"/>
-      <w:bookmarkEnd w:id="0"/>
       <w:r>
         <w:rPr>
           <w:rFonts w:eastAsia="標楷體"/>
@@ -55,21 +53,40 @@
       </w:r>
       <w:r>
         <w:rPr>
-          <w:rFonts w:ascii="標楷體" w:eastAsia="標楷體" w:hAnsi="標楷體"/>
-          <w:b/>
-          <w:sz w:val="32"/>
-          <w:szCs w:val="32"/>
-        </w:rPr>
-        <w:tab/>
-      </w:r>
-      <w:r>
-        <w:rPr>
           <w:rFonts w:ascii="標楷體" w:eastAsia="標楷體" w:hAnsi="標楷體" w:hint="eastAsia"/>
-          <w:sz w:val="24"/>
-          <w:szCs w:val="24"/>
-        </w:rPr>
-        <w:t xml:space="preserve">學號：           姓名：  </w:t>
-      </w:r>
+          <w:kern w:val="0"/>
+          <w:szCs w:val="24"/>
+        </w:rPr>
+        <w:t>40971206H 潘林</w:t>
+      </w:r>
+      <w:proofErr w:type="gramStart"/>
+      <w:r>
+        <w:rPr>
+          <w:rFonts w:ascii="標楷體" w:eastAsia="標楷體" w:hAnsi="標楷體" w:hint="eastAsia"/>
+          <w:kern w:val="0"/>
+          <w:szCs w:val="24"/>
+        </w:rPr>
+        <w:t>陞</w:t>
+      </w:r>
+      <w:proofErr w:type="gramEnd"/>
+      <w:r>
+        <w:rPr>
+          <w:rFonts w:ascii="標楷體" w:eastAsia="標楷體" w:hAnsi="標楷體" w:hint="eastAsia"/>
+          <w:kern w:val="0"/>
+          <w:szCs w:val="24"/>
+        </w:rPr>
+        <w:t xml:space="preserve"> 41173011H 周東</w:t>
+      </w:r>
+      <w:proofErr w:type="gramStart"/>
+      <w:r>
+        <w:rPr>
+          <w:rFonts w:ascii="標楷體" w:eastAsia="標楷體" w:hAnsi="標楷體" w:hint="eastAsia"/>
+          <w:kern w:val="0"/>
+          <w:szCs w:val="24"/>
+        </w:rPr>
+        <w:t>陞</w:t>
+      </w:r>
+      <w:proofErr w:type="gramEnd"/>
     </w:p>
     <w:p>
       <w:pPr>
@@ -124,6 +141,7 @@
       <w:r>
         <w:rPr>
           <w:rFonts w:ascii="Times New Roman" w:eastAsia="標楷體" w:hAnsi="Times New Roman" w:cs="Times New Roman"/>
+          <w:noProof/>
           <w:szCs w:val="24"/>
         </w:rPr>
         <w:drawing>
@@ -162,6 +180,8 @@
           </wp:inline>
         </w:drawing>
       </w:r>
+      <w:bookmarkStart w:id="0" w:name="_GoBack"/>
+      <w:bookmarkEnd w:id="0"/>
     </w:p>
     <w:p>
       <w:pPr>
@@ -176,6 +196,7 @@
       <w:r>
         <w:rPr>
           <w:rFonts w:ascii="Times New Roman" w:eastAsia="標楷體" w:hAnsi="Times New Roman" w:cs="Times New Roman"/>
+          <w:noProof/>
           <w:szCs w:val="24"/>
         </w:rPr>
         <w:lastRenderedPageBreak/>
@@ -218,6 +239,7 @@
       <w:r>
         <w:rPr>
           <w:rFonts w:ascii="Times New Roman" w:eastAsia="標楷體" w:hAnsi="Times New Roman" w:cs="Times New Roman"/>
+          <w:noProof/>
           <w:szCs w:val="24"/>
         </w:rPr>
         <w:drawing>
@@ -281,6 +303,7 @@
       <w:r>
         <w:rPr>
           <w:rFonts w:ascii="Times New Roman" w:eastAsia="標楷體" w:hAnsi="Times New Roman" w:cs="Times New Roman"/>
+          <w:noProof/>
           <w:szCs w:val="24"/>
         </w:rPr>
         <w:drawing>
@@ -333,6 +356,7 @@
       <w:r>
         <w:rPr>
           <w:rFonts w:ascii="Times New Roman" w:eastAsia="標楷體" w:hAnsi="Times New Roman" w:cs="Times New Roman"/>
+          <w:noProof/>
           <w:szCs w:val="24"/>
         </w:rPr>
         <w:lastRenderedPageBreak/>
@@ -379,13 +403,14 @@
         <w:ind w:leftChars="0" w:left="600"/>
         <w:jc w:val="both"/>
         <w:rPr>
-          <w:rFonts w:ascii="Times New Roman" w:eastAsia="標楷體" w:hAnsi="Times New Roman" w:cs="Times New Roman" w:hint="eastAsia"/>
-          <w:szCs w:val="24"/>
-        </w:rPr>
-      </w:pPr>
-      <w:r>
-        <w:rPr>
-          <w:rFonts w:ascii="Times New Roman" w:eastAsia="標楷體" w:hAnsi="Times New Roman" w:cs="Times New Roman"/>
+          <w:rFonts w:ascii="Times New Roman" w:eastAsia="標楷體" w:hAnsi="Times New Roman" w:cs="Times New Roman"/>
+          <w:szCs w:val="24"/>
+        </w:rPr>
+      </w:pPr>
+      <w:r>
+        <w:rPr>
+          <w:rFonts w:ascii="Times New Roman" w:eastAsia="標楷體" w:hAnsi="Times New Roman" w:cs="Times New Roman"/>
+          <w:noProof/>
           <w:szCs w:val="24"/>
         </w:rPr>
         <w:drawing>
@@ -431,7 +456,7 @@
         <w:ind w:leftChars="0" w:left="600"/>
         <w:jc w:val="both"/>
         <w:rPr>
-          <w:rFonts w:ascii="Times New Roman" w:eastAsia="標楷體" w:hAnsi="Times New Roman" w:cs="Times New Roman" w:hint="eastAsia"/>
+          <w:rFonts w:ascii="Times New Roman" w:eastAsia="標楷體" w:hAnsi="Times New Roman" w:cs="Times New Roman"/>
           <w:szCs w:val="24"/>
         </w:rPr>
       </w:pPr>
@@ -468,6 +493,586 @@
           <w:szCs w:val="24"/>
         </w:rPr>
       </w:pPr>
+      <w:r>
+        <w:rPr>
+          <w:rFonts w:ascii="Times New Roman" w:eastAsia="標楷體" w:hAnsi="Times New Roman" w:cs="Times New Roman"/>
+          <w:szCs w:val="24"/>
+        </w:rPr>
+        <w:lastRenderedPageBreak/>
+        <w:drawing>
+          <wp:inline distT="0" distB="0" distL="0" distR="0" wp14:anchorId="6AA5A6D6" wp14:editId="43940577">
+            <wp:extent cx="5274310" cy="6819900"/>
+            <wp:effectExtent l="0" t="0" r="2540" b="0"/>
+            <wp:docPr id="17" name="圖片 17"/>
+            <wp:cNvGraphicFramePr>
+              <a:graphicFrameLocks xmlns:a="http://schemas.openxmlformats.org/drawingml/2006/main" noChangeAspect="1"/>
+            </wp:cNvGraphicFramePr>
+            <a:graphic xmlns:a="http://schemas.openxmlformats.org/drawingml/2006/main">
+              <a:graphicData uri="http://schemas.openxmlformats.org/drawingml/2006/picture">
+                <pic:pic xmlns:pic="http://schemas.openxmlformats.org/drawingml/2006/picture">
+                  <pic:nvPicPr>
+                    <pic:cNvPr id="1" name=""/>
+                    <pic:cNvPicPr/>
+                  </pic:nvPicPr>
+                  <pic:blipFill>
+                    <a:blip r:embed="rId14"/>
+                    <a:stretch>
+                      <a:fillRect/>
+                    </a:stretch>
+                  </pic:blipFill>
+                  <pic:spPr>
+                    <a:xfrm>
+                      <a:off x="0" y="0"/>
+                      <a:ext cx="5274310" cy="6819900"/>
+                    </a:xfrm>
+                    <a:prstGeom prst="rect">
+                      <a:avLst/>
+                    </a:prstGeom>
+                  </pic:spPr>
+                </pic:pic>
+              </a:graphicData>
+            </a:graphic>
+          </wp:inline>
+        </w:drawing>
+      </w:r>
+    </w:p>
+    <w:p>
+      <w:pPr>
+        <w:pStyle w:val="a5"/>
+        <w:ind w:leftChars="0" w:left="600"/>
+        <w:rPr>
+          <w:rFonts w:ascii="Times New Roman" w:eastAsia="標楷體" w:hAnsi="Times New Roman" w:cs="Times New Roman"/>
+          <w:szCs w:val="24"/>
+        </w:rPr>
+      </w:pPr>
+      <w:r>
+        <w:rPr>
+          <w:rFonts w:ascii="Times New Roman" w:eastAsia="標楷體" w:hAnsi="Times New Roman" w:cs="Times New Roman"/>
+          <w:szCs w:val="24"/>
+        </w:rPr>
+        <w:lastRenderedPageBreak/>
+        <w:drawing>
+          <wp:inline distT="0" distB="0" distL="0" distR="0" wp14:anchorId="5995FC8A" wp14:editId="4F22E6BA">
+            <wp:extent cx="5274310" cy="5883275"/>
+            <wp:effectExtent l="0" t="0" r="2540" b="3175"/>
+            <wp:docPr id="18" name="圖片 18"/>
+            <wp:cNvGraphicFramePr>
+              <a:graphicFrameLocks xmlns:a="http://schemas.openxmlformats.org/drawingml/2006/main" noChangeAspect="1"/>
+            </wp:cNvGraphicFramePr>
+            <a:graphic xmlns:a="http://schemas.openxmlformats.org/drawingml/2006/main">
+              <a:graphicData uri="http://schemas.openxmlformats.org/drawingml/2006/picture">
+                <pic:pic xmlns:pic="http://schemas.openxmlformats.org/drawingml/2006/picture">
+                  <pic:nvPicPr>
+                    <pic:cNvPr id="1" name=""/>
+                    <pic:cNvPicPr/>
+                  </pic:nvPicPr>
+                  <pic:blipFill>
+                    <a:blip r:embed="rId15"/>
+                    <a:stretch>
+                      <a:fillRect/>
+                    </a:stretch>
+                  </pic:blipFill>
+                  <pic:spPr>
+                    <a:xfrm>
+                      <a:off x="0" y="0"/>
+                      <a:ext cx="5274310" cy="5883275"/>
+                    </a:xfrm>
+                    <a:prstGeom prst="rect">
+                      <a:avLst/>
+                    </a:prstGeom>
+                  </pic:spPr>
+                </pic:pic>
+              </a:graphicData>
+            </a:graphic>
+          </wp:inline>
+        </w:drawing>
+      </w:r>
+    </w:p>
+    <w:p>
+      <w:pPr>
+        <w:pStyle w:val="a5"/>
+        <w:ind w:leftChars="0" w:left="600"/>
+        <w:rPr>
+          <w:rFonts w:ascii="Times New Roman" w:eastAsia="標楷體" w:hAnsi="Times New Roman" w:cs="Times New Roman"/>
+          <w:szCs w:val="24"/>
+        </w:rPr>
+      </w:pPr>
+      <w:r>
+        <w:rPr>
+          <w:rFonts w:ascii="Times New Roman" w:eastAsia="標楷體" w:hAnsi="Times New Roman" w:cs="Times New Roman"/>
+          <w:szCs w:val="24"/>
+        </w:rPr>
+        <w:lastRenderedPageBreak/>
+        <w:drawing>
+          <wp:inline distT="0" distB="0" distL="0" distR="0" wp14:anchorId="453467D7" wp14:editId="2BC2BC54">
+            <wp:extent cx="5274310" cy="4815840"/>
+            <wp:effectExtent l="0" t="0" r="2540" b="3810"/>
+            <wp:docPr id="19" name="圖片 19"/>
+            <wp:cNvGraphicFramePr>
+              <a:graphicFrameLocks xmlns:a="http://schemas.openxmlformats.org/drawingml/2006/main" noChangeAspect="1"/>
+            </wp:cNvGraphicFramePr>
+            <a:graphic xmlns:a="http://schemas.openxmlformats.org/drawingml/2006/main">
+              <a:graphicData uri="http://schemas.openxmlformats.org/drawingml/2006/picture">
+                <pic:pic xmlns:pic="http://schemas.openxmlformats.org/drawingml/2006/picture">
+                  <pic:nvPicPr>
+                    <pic:cNvPr id="1" name=""/>
+                    <pic:cNvPicPr/>
+                  </pic:nvPicPr>
+                  <pic:blipFill>
+                    <a:blip r:embed="rId16"/>
+                    <a:stretch>
+                      <a:fillRect/>
+                    </a:stretch>
+                  </pic:blipFill>
+                  <pic:spPr>
+                    <a:xfrm>
+                      <a:off x="0" y="0"/>
+                      <a:ext cx="5274310" cy="4815840"/>
+                    </a:xfrm>
+                    <a:prstGeom prst="rect">
+                      <a:avLst/>
+                    </a:prstGeom>
+                  </pic:spPr>
+                </pic:pic>
+              </a:graphicData>
+            </a:graphic>
+          </wp:inline>
+        </w:drawing>
+      </w:r>
+    </w:p>
+    <w:p>
+      <w:pPr>
+        <w:pStyle w:val="a5"/>
+        <w:ind w:leftChars="0" w:left="600"/>
+        <w:rPr>
+          <w:rFonts w:ascii="Times New Roman" w:eastAsia="標楷體" w:hAnsi="Times New Roman" w:cs="Times New Roman"/>
+          <w:szCs w:val="24"/>
+        </w:rPr>
+      </w:pPr>
+      <w:r>
+        <w:rPr>
+          <w:rFonts w:ascii="Times New Roman" w:eastAsia="標楷體" w:hAnsi="Times New Roman" w:cs="Times New Roman"/>
+          <w:szCs w:val="24"/>
+        </w:rPr>
+        <w:lastRenderedPageBreak/>
+        <w:drawing>
+          <wp:inline distT="0" distB="0" distL="0" distR="0" wp14:anchorId="44091B42" wp14:editId="3DC7B854">
+            <wp:extent cx="5274310" cy="4790440"/>
+            <wp:effectExtent l="0" t="0" r="2540" b="0"/>
+            <wp:docPr id="20" name="圖片 20"/>
+            <wp:cNvGraphicFramePr>
+              <a:graphicFrameLocks xmlns:a="http://schemas.openxmlformats.org/drawingml/2006/main" noChangeAspect="1"/>
+            </wp:cNvGraphicFramePr>
+            <a:graphic xmlns:a="http://schemas.openxmlformats.org/drawingml/2006/main">
+              <a:graphicData uri="http://schemas.openxmlformats.org/drawingml/2006/picture">
+                <pic:pic xmlns:pic="http://schemas.openxmlformats.org/drawingml/2006/picture">
+                  <pic:nvPicPr>
+                    <pic:cNvPr id="1" name=""/>
+                    <pic:cNvPicPr/>
+                  </pic:nvPicPr>
+                  <pic:blipFill>
+                    <a:blip r:embed="rId17"/>
+                    <a:stretch>
+                      <a:fillRect/>
+                    </a:stretch>
+                  </pic:blipFill>
+                  <pic:spPr>
+                    <a:xfrm>
+                      <a:off x="0" y="0"/>
+                      <a:ext cx="5274310" cy="4790440"/>
+                    </a:xfrm>
+                    <a:prstGeom prst="rect">
+                      <a:avLst/>
+                    </a:prstGeom>
+                  </pic:spPr>
+                </pic:pic>
+              </a:graphicData>
+            </a:graphic>
+          </wp:inline>
+        </w:drawing>
+      </w:r>
+    </w:p>
+    <w:p>
+      <w:pPr>
+        <w:pStyle w:val="a5"/>
+        <w:ind w:leftChars="0" w:left="600"/>
+        <w:rPr>
+          <w:rFonts w:ascii="Times New Roman" w:eastAsia="標楷體" w:hAnsi="Times New Roman" w:cs="Times New Roman" w:hint="eastAsia"/>
+          <w:szCs w:val="24"/>
+        </w:rPr>
+      </w:pPr>
+      <w:r>
+        <w:rPr>
+          <w:rFonts w:ascii="Times New Roman" w:eastAsia="標楷體" w:hAnsi="Times New Roman" w:cs="Times New Roman"/>
+          <w:szCs w:val="24"/>
+        </w:rPr>
+        <w:lastRenderedPageBreak/>
+        <w:drawing>
+          <wp:inline distT="0" distB="0" distL="0" distR="0" wp14:anchorId="68F565EE" wp14:editId="09DFFE5E">
+            <wp:extent cx="5274310" cy="4677410"/>
+            <wp:effectExtent l="0" t="0" r="2540" b="8890"/>
+            <wp:docPr id="21" name="圖片 21"/>
+            <wp:cNvGraphicFramePr>
+              <a:graphicFrameLocks xmlns:a="http://schemas.openxmlformats.org/drawingml/2006/main" noChangeAspect="1"/>
+            </wp:cNvGraphicFramePr>
+            <a:graphic xmlns:a="http://schemas.openxmlformats.org/drawingml/2006/main">
+              <a:graphicData uri="http://schemas.openxmlformats.org/drawingml/2006/picture">
+                <pic:pic xmlns:pic="http://schemas.openxmlformats.org/drawingml/2006/picture">
+                  <pic:nvPicPr>
+                    <pic:cNvPr id="1" name=""/>
+                    <pic:cNvPicPr/>
+                  </pic:nvPicPr>
+                  <pic:blipFill>
+                    <a:blip r:embed="rId18"/>
+                    <a:stretch>
+                      <a:fillRect/>
+                    </a:stretch>
+                  </pic:blipFill>
+                  <pic:spPr>
+                    <a:xfrm>
+                      <a:off x="0" y="0"/>
+                      <a:ext cx="5274310" cy="4677410"/>
+                    </a:xfrm>
+                    <a:prstGeom prst="rect">
+                      <a:avLst/>
+                    </a:prstGeom>
+                  </pic:spPr>
+                </pic:pic>
+              </a:graphicData>
+            </a:graphic>
+          </wp:inline>
+        </w:drawing>
+      </w:r>
+    </w:p>
+    <w:p>
+      <w:pPr>
+        <w:pStyle w:val="a5"/>
+        <w:ind w:leftChars="0" w:left="600"/>
+        <w:rPr>
+          <w:rFonts w:ascii="Times New Roman" w:eastAsia="標楷體" w:hAnsi="Times New Roman" w:cs="Times New Roman"/>
+          <w:szCs w:val="24"/>
+        </w:rPr>
+      </w:pPr>
+    </w:p>
+    <w:p>
+      <w:pPr>
+        <w:pStyle w:val="a5"/>
+        <w:ind w:leftChars="0" w:left="600"/>
+        <w:rPr>
+          <w:rFonts w:ascii="Times New Roman" w:eastAsia="標楷體" w:hAnsi="Times New Roman" w:cs="Times New Roman"/>
+          <w:szCs w:val="24"/>
+        </w:rPr>
+      </w:pPr>
+    </w:p>
+    <w:p>
+      <w:pPr>
+        <w:pStyle w:val="a5"/>
+        <w:ind w:leftChars="0" w:left="600"/>
+        <w:rPr>
+          <w:rFonts w:ascii="Times New Roman" w:eastAsia="標楷體" w:hAnsi="Times New Roman" w:cs="Times New Roman"/>
+          <w:szCs w:val="24"/>
+        </w:rPr>
+      </w:pPr>
+    </w:p>
+    <w:p>
+      <w:pPr>
+        <w:pStyle w:val="a5"/>
+        <w:ind w:leftChars="0" w:left="600"/>
+        <w:rPr>
+          <w:rFonts w:ascii="Times New Roman" w:eastAsia="標楷體" w:hAnsi="Times New Roman" w:cs="Times New Roman"/>
+          <w:szCs w:val="24"/>
+        </w:rPr>
+      </w:pPr>
+      <w:r>
+        <w:rPr>
+          <w:rFonts w:ascii="Times New Roman" w:eastAsia="標楷體" w:hAnsi="Times New Roman" w:cs="Times New Roman"/>
+          <w:szCs w:val="24"/>
+        </w:rPr>
+        <w:lastRenderedPageBreak/>
+        <w:drawing>
+          <wp:inline distT="0" distB="0" distL="0" distR="0" wp14:anchorId="6C18B54F" wp14:editId="6D76E763">
+            <wp:extent cx="5274310" cy="4934585"/>
+            <wp:effectExtent l="0" t="0" r="2540" b="0"/>
+            <wp:docPr id="12" name="圖片 12"/>
+            <wp:cNvGraphicFramePr>
+              <a:graphicFrameLocks xmlns:a="http://schemas.openxmlformats.org/drawingml/2006/main" noChangeAspect="1"/>
+            </wp:cNvGraphicFramePr>
+            <a:graphic xmlns:a="http://schemas.openxmlformats.org/drawingml/2006/main">
+              <a:graphicData uri="http://schemas.openxmlformats.org/drawingml/2006/picture">
+                <pic:pic xmlns:pic="http://schemas.openxmlformats.org/drawingml/2006/picture">
+                  <pic:nvPicPr>
+                    <pic:cNvPr id="1" name=""/>
+                    <pic:cNvPicPr/>
+                  </pic:nvPicPr>
+                  <pic:blipFill>
+                    <a:blip r:embed="rId19"/>
+                    <a:stretch>
+                      <a:fillRect/>
+                    </a:stretch>
+                  </pic:blipFill>
+                  <pic:spPr>
+                    <a:xfrm>
+                      <a:off x="0" y="0"/>
+                      <a:ext cx="5274310" cy="4934585"/>
+                    </a:xfrm>
+                    <a:prstGeom prst="rect">
+                      <a:avLst/>
+                    </a:prstGeom>
+                  </pic:spPr>
+                </pic:pic>
+              </a:graphicData>
+            </a:graphic>
+          </wp:inline>
+        </w:drawing>
+      </w:r>
+    </w:p>
+    <w:p>
+      <w:pPr>
+        <w:pStyle w:val="a5"/>
+        <w:ind w:leftChars="0" w:left="600"/>
+        <w:rPr>
+          <w:rFonts w:ascii="Times New Roman" w:eastAsia="標楷體" w:hAnsi="Times New Roman" w:cs="Times New Roman"/>
+          <w:szCs w:val="24"/>
+        </w:rPr>
+      </w:pPr>
+    </w:p>
+    <w:p>
+      <w:pPr>
+        <w:pStyle w:val="a5"/>
+        <w:ind w:leftChars="0" w:left="600"/>
+        <w:rPr>
+          <w:rFonts w:ascii="Times New Roman" w:eastAsia="標楷體" w:hAnsi="Times New Roman" w:cs="Times New Roman" w:hint="eastAsia"/>
+          <w:szCs w:val="24"/>
+        </w:rPr>
+      </w:pPr>
+      <w:r>
+        <w:rPr>
+          <w:rFonts w:ascii="Times New Roman" w:eastAsia="標楷體" w:hAnsi="Times New Roman" w:cs="Times New Roman"/>
+          <w:szCs w:val="24"/>
+        </w:rPr>
+        <w:lastRenderedPageBreak/>
+        <w:drawing>
+          <wp:inline distT="0" distB="0" distL="0" distR="0" wp14:anchorId="7F852899" wp14:editId="28BE552F">
+            <wp:extent cx="5274310" cy="5107940"/>
+            <wp:effectExtent l="0" t="0" r="2540" b="0"/>
+            <wp:docPr id="13" name="圖片 13"/>
+            <wp:cNvGraphicFramePr>
+              <a:graphicFrameLocks xmlns:a="http://schemas.openxmlformats.org/drawingml/2006/main" noChangeAspect="1"/>
+            </wp:cNvGraphicFramePr>
+            <a:graphic xmlns:a="http://schemas.openxmlformats.org/drawingml/2006/main">
+              <a:graphicData uri="http://schemas.openxmlformats.org/drawingml/2006/picture">
+                <pic:pic xmlns:pic="http://schemas.openxmlformats.org/drawingml/2006/picture">
+                  <pic:nvPicPr>
+                    <pic:cNvPr id="1" name=""/>
+                    <pic:cNvPicPr/>
+                  </pic:nvPicPr>
+                  <pic:blipFill>
+                    <a:blip r:embed="rId20"/>
+                    <a:stretch>
+                      <a:fillRect/>
+                    </a:stretch>
+                  </pic:blipFill>
+                  <pic:spPr>
+                    <a:xfrm>
+                      <a:off x="0" y="0"/>
+                      <a:ext cx="5274310" cy="5107940"/>
+                    </a:xfrm>
+                    <a:prstGeom prst="rect">
+                      <a:avLst/>
+                    </a:prstGeom>
+                  </pic:spPr>
+                </pic:pic>
+              </a:graphicData>
+            </a:graphic>
+          </wp:inline>
+        </w:drawing>
+      </w:r>
+    </w:p>
+    <w:p>
+      <w:pPr>
+        <w:pStyle w:val="a5"/>
+        <w:ind w:leftChars="0" w:left="600"/>
+        <w:rPr>
+          <w:rFonts w:ascii="Times New Roman" w:eastAsia="標楷體" w:hAnsi="Times New Roman" w:cs="Times New Roman"/>
+          <w:szCs w:val="24"/>
+        </w:rPr>
+      </w:pPr>
+    </w:p>
+    <w:p>
+      <w:pPr>
+        <w:pStyle w:val="a5"/>
+        <w:ind w:leftChars="0" w:left="600"/>
+        <w:rPr>
+          <w:rFonts w:ascii="Times New Roman" w:eastAsia="標楷體" w:hAnsi="Times New Roman" w:cs="Times New Roman"/>
+          <w:szCs w:val="24"/>
+        </w:rPr>
+      </w:pPr>
+      <w:r>
+        <w:rPr>
+          <w:rFonts w:ascii="Times New Roman" w:eastAsia="標楷體" w:hAnsi="Times New Roman" w:cs="Times New Roman"/>
+          <w:szCs w:val="24"/>
+        </w:rPr>
+        <w:lastRenderedPageBreak/>
+        <w:drawing>
+          <wp:inline distT="0" distB="0" distL="0" distR="0" wp14:anchorId="636BC7E5" wp14:editId="29C07B4A">
+            <wp:extent cx="5274310" cy="5443220"/>
+            <wp:effectExtent l="0" t="0" r="2540" b="5080"/>
+            <wp:docPr id="14" name="圖片 14"/>
+            <wp:cNvGraphicFramePr>
+              <a:graphicFrameLocks xmlns:a="http://schemas.openxmlformats.org/drawingml/2006/main" noChangeAspect="1"/>
+            </wp:cNvGraphicFramePr>
+            <a:graphic xmlns:a="http://schemas.openxmlformats.org/drawingml/2006/main">
+              <a:graphicData uri="http://schemas.openxmlformats.org/drawingml/2006/picture">
+                <pic:pic xmlns:pic="http://schemas.openxmlformats.org/drawingml/2006/picture">
+                  <pic:nvPicPr>
+                    <pic:cNvPr id="1" name=""/>
+                    <pic:cNvPicPr/>
+                  </pic:nvPicPr>
+                  <pic:blipFill>
+                    <a:blip r:embed="rId21"/>
+                    <a:stretch>
+                      <a:fillRect/>
+                    </a:stretch>
+                  </pic:blipFill>
+                  <pic:spPr>
+                    <a:xfrm>
+                      <a:off x="0" y="0"/>
+                      <a:ext cx="5274310" cy="5443220"/>
+                    </a:xfrm>
+                    <a:prstGeom prst="rect">
+                      <a:avLst/>
+                    </a:prstGeom>
+                  </pic:spPr>
+                </pic:pic>
+              </a:graphicData>
+            </a:graphic>
+          </wp:inline>
+        </w:drawing>
+      </w:r>
+    </w:p>
+    <w:p>
+      <w:pPr>
+        <w:pStyle w:val="a5"/>
+        <w:ind w:leftChars="0" w:left="600"/>
+        <w:rPr>
+          <w:rFonts w:ascii="Times New Roman" w:eastAsia="標楷體" w:hAnsi="Times New Roman" w:cs="Times New Roman"/>
+          <w:szCs w:val="24"/>
+        </w:rPr>
+      </w:pPr>
+    </w:p>
+    <w:p>
+      <w:pPr>
+        <w:pStyle w:val="a5"/>
+        <w:ind w:leftChars="0" w:left="600"/>
+        <w:rPr>
+          <w:rFonts w:ascii="Times New Roman" w:eastAsia="標楷體" w:hAnsi="Times New Roman" w:cs="Times New Roman"/>
+          <w:szCs w:val="24"/>
+        </w:rPr>
+      </w:pPr>
+      <w:r>
+        <w:rPr>
+          <w:rFonts w:ascii="Times New Roman" w:eastAsia="標楷體" w:hAnsi="Times New Roman" w:cs="Times New Roman"/>
+          <w:szCs w:val="24"/>
+        </w:rPr>
+        <w:lastRenderedPageBreak/>
+        <w:drawing>
+          <wp:inline distT="0" distB="0" distL="0" distR="0" wp14:anchorId="1D3A3C14" wp14:editId="172C0444">
+            <wp:extent cx="5274310" cy="5483860"/>
+            <wp:effectExtent l="0" t="0" r="2540" b="2540"/>
+            <wp:docPr id="15" name="圖片 15"/>
+            <wp:cNvGraphicFramePr>
+              <a:graphicFrameLocks xmlns:a="http://schemas.openxmlformats.org/drawingml/2006/main" noChangeAspect="1"/>
+            </wp:cNvGraphicFramePr>
+            <a:graphic xmlns:a="http://schemas.openxmlformats.org/drawingml/2006/main">
+              <a:graphicData uri="http://schemas.openxmlformats.org/drawingml/2006/picture">
+                <pic:pic xmlns:pic="http://schemas.openxmlformats.org/drawingml/2006/picture">
+                  <pic:nvPicPr>
+                    <pic:cNvPr id="1" name=""/>
+                    <pic:cNvPicPr/>
+                  </pic:nvPicPr>
+                  <pic:blipFill>
+                    <a:blip r:embed="rId22"/>
+                    <a:stretch>
+                      <a:fillRect/>
+                    </a:stretch>
+                  </pic:blipFill>
+                  <pic:spPr>
+                    <a:xfrm>
+                      <a:off x="0" y="0"/>
+                      <a:ext cx="5274310" cy="5483860"/>
+                    </a:xfrm>
+                    <a:prstGeom prst="rect">
+                      <a:avLst/>
+                    </a:prstGeom>
+                  </pic:spPr>
+                </pic:pic>
+              </a:graphicData>
+            </a:graphic>
+          </wp:inline>
+        </w:drawing>
+      </w:r>
+    </w:p>
+    <w:p>
+      <w:pPr>
+        <w:pStyle w:val="a5"/>
+        <w:ind w:leftChars="0" w:left="600"/>
+        <w:rPr>
+          <w:rFonts w:ascii="Times New Roman" w:eastAsia="標楷體" w:hAnsi="Times New Roman" w:cs="Times New Roman" w:hint="eastAsia"/>
+          <w:szCs w:val="24"/>
+        </w:rPr>
+      </w:pPr>
+      <w:r>
+        <w:rPr>
+          <w:rFonts w:ascii="Times New Roman" w:eastAsia="標楷體" w:hAnsi="Times New Roman" w:cs="Times New Roman"/>
+          <w:szCs w:val="24"/>
+        </w:rPr>
+        <w:lastRenderedPageBreak/>
+        <w:drawing>
+          <wp:inline distT="0" distB="0" distL="0" distR="0" wp14:anchorId="0C5C331F" wp14:editId="78889A91">
+            <wp:extent cx="5274310" cy="3395345"/>
+            <wp:effectExtent l="0" t="0" r="2540" b="0"/>
+            <wp:docPr id="16" name="圖片 16"/>
+            <wp:cNvGraphicFramePr>
+              <a:graphicFrameLocks xmlns:a="http://schemas.openxmlformats.org/drawingml/2006/main" noChangeAspect="1"/>
+            </wp:cNvGraphicFramePr>
+            <a:graphic xmlns:a="http://schemas.openxmlformats.org/drawingml/2006/main">
+              <a:graphicData uri="http://schemas.openxmlformats.org/drawingml/2006/picture">
+                <pic:pic xmlns:pic="http://schemas.openxmlformats.org/drawingml/2006/picture">
+                  <pic:nvPicPr>
+                    <pic:cNvPr id="1" name=""/>
+                    <pic:cNvPicPr/>
+                  </pic:nvPicPr>
+                  <pic:blipFill>
+                    <a:blip r:embed="rId23"/>
+                    <a:stretch>
+                      <a:fillRect/>
+                    </a:stretch>
+                  </pic:blipFill>
+                  <pic:spPr>
+                    <a:xfrm>
+                      <a:off x="0" y="0"/>
+                      <a:ext cx="5274310" cy="3395345"/>
+                    </a:xfrm>
+                    <a:prstGeom prst="rect">
+                      <a:avLst/>
+                    </a:prstGeom>
+                  </pic:spPr>
+                </pic:pic>
+              </a:graphicData>
+            </a:graphic>
+          </wp:inline>
+        </w:drawing>
+      </w:r>
+    </w:p>
+    <w:p>
+      <w:pPr>
+        <w:pStyle w:val="a5"/>
+        <w:ind w:leftChars="0" w:left="600"/>
+        <w:rPr>
+          <w:rFonts w:ascii="Times New Roman" w:eastAsia="標楷體" w:hAnsi="Times New Roman" w:cs="Times New Roman" w:hint="eastAsia"/>
+          <w:szCs w:val="24"/>
+        </w:rPr>
+      </w:pPr>
     </w:p>
     <w:p>
       <w:pPr>
@@ -572,6 +1177,26 @@
         <w:spacing w:after="90"/>
         <w:ind w:left="600"/>
       </w:pPr>
+      <w:r>
+        <w:rPr>
+          <w:rFonts w:hint="eastAsia"/>
+        </w:rPr>
+        <w:t>學會如何在</w:t>
+      </w:r>
+      <w:proofErr w:type="spellStart"/>
+      <w:r>
+        <w:rPr>
+          <w:rFonts w:hint="eastAsia"/>
+        </w:rPr>
+        <w:t>matlab</w:t>
+      </w:r>
+      <w:proofErr w:type="spellEnd"/>
+      <w:r>
+        <w:rPr>
+          <w:rFonts w:hint="eastAsia"/>
+        </w:rPr>
+        <w:t>計算拉式轉換</w:t>
+      </w:r>
     </w:p>
     <w:p>
       <w:pPr>
@@ -863,6 +1488,7 @@
     <w:lsdException w:name="HTML Sample" w:semiHidden="1" w:unhideWhenUsed="1"/>
     <w:lsdException w:name="HTML Typewriter" w:semiHidden="1" w:unhideWhenUsed="1"/>
     <w:lsdException w:name="HTML Variable" w:semiHidden="1" w:unhideWhenUsed="1"/>
+    <w:lsdException w:name="Normal Table" w:semiHidden="1" w:unhideWhenUsed="1"/>
     <w:lsdException w:name="annotation subject" w:semiHidden="1" w:unhideWhenUsed="1"/>
     <w:lsdException w:name="No List" w:semiHidden="1" w:unhideWhenUsed="1"/>
     <w:lsdException w:name="Outline List 1" w:semiHidden="1" w:unhideWhenUsed="1"/>
@@ -906,8 +1532,10 @@
     <w:lsdException w:name="Table Elegant" w:semiHidden="1" w:unhideWhenUsed="1"/>
     <w:lsdException w:name="Table Professional" w:semiHidden="1" w:unhideWhenUsed="1"/>
     <w:lsdException w:name="Table Subtle 1" w:semiHidden="1" w:unhideWhenUsed="1"/>
+    <w:lsdException w:name="Table Subtle 2" w:semiHidden="1" w:unhideWhenUsed="1"/>
     <w:lsdException w:name="Table Web 1" w:semiHidden="1" w:unhideWhenUsed="1"/>
     <w:lsdException w:name="Table Web 2" w:semiHidden="1" w:unhideWhenUsed="1"/>
+    <w:lsdException w:name="Table Web 3" w:semiHidden="1" w:unhideWhenUsed="1"/>
     <w:lsdException w:name="Balloon Text" w:semiHidden="1" w:unhideWhenUsed="1"/>
     <w:lsdException w:name="Table Grid" w:uiPriority="39"/>
     <w:lsdException w:name="Table Theme" w:semiHidden="1" w:unhideWhenUsed="1"/>
@@ -1520,7 +2148,7 @@
 </file>
 
 <file path=customXml/itemProps1.xml><?xml version="1.0" encoding="utf-8"?>
-<ds:datastoreItem xmlns:ds="http://schemas.openxmlformats.org/officeDocument/2006/customXml" ds:itemID="{00123614-ADEC-4A8F-841C-4C2A87098958}">
+<ds:datastoreItem xmlns:ds="http://schemas.openxmlformats.org/officeDocument/2006/customXml" ds:itemID="{65D6A069-433B-4FB5-9418-8B6D52656844}">
   <ds:schemaRefs>
     <ds:schemaRef ds:uri="http://schemas.openxmlformats.org/officeDocument/2006/bibliography"/>
   </ds:schemaRefs>
